--- a/Submission 2/Four Post Injury Tests.docx
+++ b/Submission 2/Four Post Injury Tests.docx
@@ -1,6 +1,6 @@
 
 <file path=word/document.xml><?xml version="1.0" encoding="utf-8"?>
-<w:document xmlns:wpc="http://schemas.microsoft.com/office/word/2010/wordprocessingCanvas" xmlns:cx="http://schemas.microsoft.com/office/drawing/2014/chartex" xmlns:cx1="http://schemas.microsoft.com/office/drawing/2015/9/8/chartex" xmlns:cx2="http://schemas.microsoft.com/office/drawing/2015/10/21/chartex" xmlns:cx3="http://schemas.microsoft.com/office/drawing/2016/5/9/chartex" xmlns:cx4="http://schemas.microsoft.com/office/drawing/2016/5/10/chartex" xmlns:cx5="http://schemas.microsoft.com/office/drawing/2016/5/11/chartex" xmlns:cx6="http://schemas.microsoft.com/office/drawing/2016/5/12/chartex" xmlns:cx7="http://schemas.microsoft.com/office/drawing/2016/5/13/chartex" xmlns:cx8="http://schemas.microsoft.com/office/drawing/2016/5/14/chartex" xmlns:mc="http://schemas.openxmlformats.org/markup-compatibility/2006" xmlns:aink="http://schemas.microsoft.com/office/drawing/2016/ink" xmlns:am3d="http://schemas.microsoft.com/office/drawing/2017/model3d" xmlns:o="urn:schemas-microsoft-com:office:office" xmlns:r="http://schemas.openxmlformats.org/officeDocument/2006/relationships" xmlns:m="http://schemas.openxmlformats.org/officeDocument/2006/math" xmlns:v="urn:schemas-microsoft-com:vml" xmlns:wp14="http://schemas.microsoft.com/office/word/2010/wordprocessingDrawing" xmlns:wp="http://schemas.openxmlformats.org/drawingml/2006/wordprocessingDrawing" xmlns:w10="urn:schemas-microsoft-com:office:word" xmlns:w="http://schemas.openxmlformats.org/wordprocessingml/2006/main" xmlns:w14="http://schemas.microsoft.com/office/word/2010/wordml" xmlns:w15="http://schemas.microsoft.com/office/word/2012/wordml" xmlns:w16cex="http://schemas.microsoft.com/office/word/2018/wordml/cex" xmlns:w16cid="http://schemas.microsoft.com/office/word/2016/wordml/cid" xmlns:w16="http://schemas.microsoft.com/office/word/2018/wordml" xmlns:w16se="http://schemas.microsoft.com/office/word/2015/wordml/symex" xmlns:wpg="http://schemas.microsoft.com/office/word/2010/wordprocessingGroup" xmlns:wpi="http://schemas.microsoft.com/office/word/2010/wordprocessingInk" xmlns:wne="http://schemas.microsoft.com/office/word/2006/wordml" xmlns:wps="http://schemas.microsoft.com/office/word/2010/wordprocessingShape" mc:Ignorable="w14 w15 w16se w16cid w16 w16cex wp14">
+<w:document xmlns:wpc="http://schemas.microsoft.com/office/word/2010/wordprocessingCanvas" xmlns:cx="http://schemas.microsoft.com/office/drawing/2014/chartex" xmlns:cx1="http://schemas.microsoft.com/office/drawing/2015/9/8/chartex" xmlns:cx2="http://schemas.microsoft.com/office/drawing/2015/10/21/chartex" xmlns:cx3="http://schemas.microsoft.com/office/drawing/2016/5/9/chartex" xmlns:cx4="http://schemas.microsoft.com/office/drawing/2016/5/10/chartex" xmlns:cx5="http://schemas.microsoft.com/office/drawing/2016/5/11/chartex" xmlns:cx6="http://schemas.microsoft.com/office/drawing/2016/5/12/chartex" xmlns:cx7="http://schemas.microsoft.com/office/drawing/2016/5/13/chartex" xmlns:cx8="http://schemas.microsoft.com/office/drawing/2016/5/14/chartex" xmlns:mc="http://schemas.openxmlformats.org/markup-compatibility/2006" xmlns:aink="http://schemas.microsoft.com/office/drawing/2016/ink" xmlns:am3d="http://schemas.microsoft.com/office/drawing/2017/model3d" xmlns:o="urn:schemas-microsoft-com:office:office" xmlns:r="http://schemas.openxmlformats.org/officeDocument/2006/relationships" xmlns:m="http://schemas.openxmlformats.org/officeDocument/2006/math" xmlns:v="urn:schemas-microsoft-com:vml" xmlns:wp14="http://schemas.microsoft.com/office/word/2010/wordprocessingDrawing" xmlns:wp="http://schemas.openxmlformats.org/drawingml/2006/wordprocessingDrawing" xmlns:w10="urn:schemas-microsoft-com:office:word" xmlns:w="http://schemas.openxmlformats.org/wordprocessingml/2006/main" xmlns:w14="http://schemas.microsoft.com/office/word/2010/wordml" xmlns:w15="http://schemas.microsoft.com/office/word/2012/wordml" xmlns:w16cex="http://schemas.microsoft.com/office/word/2018/wordml/cex" xmlns:w16cid="http://schemas.microsoft.com/office/word/2016/wordml/cid" xmlns:w16="http://schemas.microsoft.com/office/word/2018/wordml" xmlns:w16sdtdh="http://schemas.microsoft.com/office/word/2020/wordml/sdtdatahash" xmlns:w16se="http://schemas.microsoft.com/office/word/2015/wordml/symex" xmlns:wpg="http://schemas.microsoft.com/office/word/2010/wordprocessingGroup" xmlns:wpi="http://schemas.microsoft.com/office/word/2010/wordprocessingInk" xmlns:wne="http://schemas.microsoft.com/office/word/2006/wordml" xmlns:wps="http://schemas.microsoft.com/office/word/2010/wordprocessingShape" mc:Ignorable="w14 w15 w16se w16cid w16 w16cex w16sdtdh wp14">
   <w:body>
     <w:p>
       <w:pPr>
@@ -1069,7 +1069,15 @@
                 <w:sz w:val="21"/>
                 <w:szCs w:val="21"/>
               </w:rPr>
-              <w:t>4.66</w:t>
+              <w:t>4.</w:t>
+            </w:r>
+            <w:r>
+              <w:rPr>
+                <w:rFonts w:ascii="Times New Roman" w:hAnsi="Times New Roman" w:cs="Times New Roman"/>
+                <w:sz w:val="21"/>
+                <w:szCs w:val="21"/>
+              </w:rPr>
+              <w:t>98</w:t>
             </w:r>
           </w:p>
         </w:tc>
@@ -1096,7 +1104,7 @@
                 <w:sz w:val="21"/>
                 <w:szCs w:val="21"/>
               </w:rPr>
-              <w:t>3.77</w:t>
+              <w:t>4.21</w:t>
             </w:r>
           </w:p>
         </w:tc>
@@ -1141,7 +1149,7 @@
                 <w:sz w:val="21"/>
                 <w:szCs w:val="21"/>
               </w:rPr>
-              <w:t>3.62</w:t>
+              <w:t>3.88</w:t>
             </w:r>
           </w:p>
         </w:tc>
@@ -1168,7 +1176,7 @@
                 <w:sz w:val="21"/>
                 <w:szCs w:val="21"/>
               </w:rPr>
-              <w:t>3.51</w:t>
+              <w:t>3.82</w:t>
             </w:r>
           </w:p>
         </w:tc>
@@ -1215,7 +1223,7 @@
                 <w:sz w:val="21"/>
                 <w:szCs w:val="21"/>
               </w:rPr>
-              <w:t>7</w:t>
+              <w:t>6</w:t>
             </w:r>
           </w:p>
         </w:tc>
@@ -1279,7 +1287,7 @@
                 <w:sz w:val="21"/>
                 <w:szCs w:val="21"/>
               </w:rPr>
-              <w:t>0.21</w:t>
+              <w:t>0.20</w:t>
             </w:r>
           </w:p>
         </w:tc>
@@ -1303,7 +1311,7 @@
                 <w:sz w:val="21"/>
                 <w:szCs w:val="21"/>
               </w:rPr>
-              <w:t>0.21</w:t>
+              <w:t>0.20</w:t>
             </w:r>
           </w:p>
         </w:tc>
@@ -1665,7 +1673,15 @@
                 <w:sz w:val="21"/>
                 <w:szCs w:val="21"/>
               </w:rPr>
-              <w:t>3.60</w:t>
+              <w:t>3.</w:t>
+            </w:r>
+            <w:r>
+              <w:rPr>
+                <w:rFonts w:ascii="Times New Roman" w:hAnsi="Times New Roman" w:cs="Times New Roman"/>
+                <w:sz w:val="21"/>
+                <w:szCs w:val="21"/>
+              </w:rPr>
+              <w:t>28</w:t>
             </w:r>
           </w:p>
         </w:tc>
@@ -1692,7 +1708,7 @@
                 <w:sz w:val="21"/>
                 <w:szCs w:val="21"/>
               </w:rPr>
-              <w:t>5.11</w:t>
+              <w:t>4.58</w:t>
             </w:r>
           </w:p>
         </w:tc>
@@ -1737,7 +1753,7 @@
                 <w:sz w:val="21"/>
                 <w:szCs w:val="21"/>
               </w:rPr>
-              <w:t>2.07</w:t>
+              <w:t>1.81</w:t>
             </w:r>
           </w:p>
         </w:tc>
@@ -1764,7 +1780,7 @@
                 <w:sz w:val="21"/>
                 <w:szCs w:val="21"/>
               </w:rPr>
-              <w:t>3.50</w:t>
+              <w:t>3.19</w:t>
             </w:r>
           </w:p>
         </w:tc>
@@ -1811,7 +1827,7 @@
                 <w:sz w:val="21"/>
                 <w:szCs w:val="21"/>
               </w:rPr>
-              <w:t>4</w:t>
+              <w:t>5</w:t>
             </w:r>
           </w:p>
         </w:tc>
@@ -1835,7 +1851,7 @@
                 <w:sz w:val="21"/>
                 <w:szCs w:val="21"/>
               </w:rPr>
-              <w:t>0.20</w:t>
+              <w:t>0.21</w:t>
             </w:r>
           </w:p>
         </w:tc>
@@ -1899,7 +1915,7 @@
                 <w:sz w:val="21"/>
                 <w:szCs w:val="21"/>
               </w:rPr>
-              <w:t>0.14</w:t>
+              <w:t>0.15</w:t>
             </w:r>
           </w:p>
         </w:tc>
@@ -3362,7 +3378,7 @@
                 <w:sz w:val="21"/>
                 <w:szCs w:val="21"/>
               </w:rPr>
-              <w:t>0.89</w:t>
+              <w:t>0.93</w:t>
             </w:r>
           </w:p>
         </w:tc>
@@ -3389,7 +3405,7 @@
                 <w:sz w:val="21"/>
                 <w:szCs w:val="21"/>
               </w:rPr>
-              <w:t>2.15</w:t>
+              <w:t>2.31</w:t>
             </w:r>
           </w:p>
         </w:tc>
@@ -3434,7 +3450,7 @@
                 <w:sz w:val="21"/>
                 <w:szCs w:val="21"/>
               </w:rPr>
-              <w:t>0.39</w:t>
+              <w:t>0.40</w:t>
             </w:r>
           </w:p>
         </w:tc>
@@ -3461,7 +3477,7 @@
                 <w:sz w:val="21"/>
                 <w:szCs w:val="21"/>
               </w:rPr>
-              <w:t>1.16</w:t>
+              <w:t>1.22</w:t>
             </w:r>
           </w:p>
         </w:tc>
@@ -3974,7 +3990,15 @@
                 <w:sz w:val="21"/>
                 <w:szCs w:val="21"/>
               </w:rPr>
-              <w:t>0.71</w:t>
+              <w:t>0.</w:t>
+            </w:r>
+            <w:r>
+              <w:rPr>
+                <w:rFonts w:ascii="Times New Roman" w:hAnsi="Times New Roman" w:cs="Times New Roman"/>
+                <w:sz w:val="21"/>
+                <w:szCs w:val="21"/>
+              </w:rPr>
+              <w:t>67</w:t>
             </w:r>
           </w:p>
         </w:tc>
@@ -4001,7 +4025,7 @@
                 <w:sz w:val="21"/>
                 <w:szCs w:val="21"/>
               </w:rPr>
-              <w:t>2.67</w:t>
+              <w:t>2.45</w:t>
             </w:r>
           </w:p>
         </w:tc>
@@ -4046,7 +4070,7 @@
                 <w:sz w:val="21"/>
                 <w:szCs w:val="21"/>
               </w:rPr>
-              <w:t>0.24</w:t>
+              <w:t>0.23</w:t>
             </w:r>
           </w:p>
         </w:tc>
@@ -4073,7 +4097,7 @@
                 <w:sz w:val="21"/>
                 <w:szCs w:val="21"/>
               </w:rPr>
-              <w:t>1.30</w:t>
+              <w:t>1.21</w:t>
             </w:r>
           </w:p>
         </w:tc>
@@ -4508,6 +4532,8 @@
         </w:tc>
       </w:tr>
     </w:tbl>
+    <w:p/>
+    <w:p/>
     <w:p/>
     <w:tbl>
       <w:tblPr>
@@ -4563,23 +4589,8 @@
                 <w:sz w:val="21"/>
                 <w:szCs w:val="21"/>
               </w:rPr>
-              <w:t xml:space="preserve">Table </w:t>
-            </w:r>
-            <w:r>
-              <w:rPr>
-                <w:rFonts w:ascii="Times New Roman" w:hAnsi="Times New Roman" w:cs="Times New Roman"/>
-                <w:sz w:val="21"/>
-                <w:szCs w:val="21"/>
-              </w:rPr>
-              <w:t>12</w:t>
-            </w:r>
-            <w:r>
-              <w:rPr>
-                <w:rFonts w:ascii="Times New Roman" w:hAnsi="Times New Roman" w:cs="Times New Roman"/>
-                <w:sz w:val="21"/>
-                <w:szCs w:val="21"/>
-              </w:rPr>
-              <w:t xml:space="preserve"> continued</w:t>
+              <w:lastRenderedPageBreak/>
+              <w:t xml:space="preserve">Four post-injury tests continued </w:t>
             </w:r>
           </w:p>
         </w:tc>
@@ -4688,7 +4699,6 @@
                 <w:sz w:val="21"/>
                 <w:szCs w:val="21"/>
               </w:rPr>
-              <w:lastRenderedPageBreak/>
               <w:t>Symptom cluster</w:t>
             </w:r>
           </w:p>
@@ -6552,7 +6562,7 @@
 </file>
 
 <file path=word/styles.xml><?xml version="1.0" encoding="utf-8"?>
-<w:styles xmlns:mc="http://schemas.openxmlformats.org/markup-compatibility/2006" xmlns:r="http://schemas.openxmlformats.org/officeDocument/2006/relationships" xmlns:w="http://schemas.openxmlformats.org/wordprocessingml/2006/main" xmlns:w14="http://schemas.microsoft.com/office/word/2010/wordml" xmlns:w15="http://schemas.microsoft.com/office/word/2012/wordml" xmlns:w16cex="http://schemas.microsoft.com/office/word/2018/wordml/cex" xmlns:w16cid="http://schemas.microsoft.com/office/word/2016/wordml/cid" xmlns:w16="http://schemas.microsoft.com/office/word/2018/wordml" xmlns:w16se="http://schemas.microsoft.com/office/word/2015/wordml/symex" mc:Ignorable="w14 w15 w16se w16cid w16 w16cex">
+<w:styles xmlns:mc="http://schemas.openxmlformats.org/markup-compatibility/2006" xmlns:r="http://schemas.openxmlformats.org/officeDocument/2006/relationships" xmlns:w="http://schemas.openxmlformats.org/wordprocessingml/2006/main" xmlns:w14="http://schemas.microsoft.com/office/word/2010/wordml" xmlns:w15="http://schemas.microsoft.com/office/word/2012/wordml" xmlns:w16cex="http://schemas.microsoft.com/office/word/2018/wordml/cex" xmlns:w16cid="http://schemas.microsoft.com/office/word/2016/wordml/cid" xmlns:w16="http://schemas.microsoft.com/office/word/2018/wordml" xmlns:w16sdtdh="http://schemas.microsoft.com/office/word/2020/wordml/sdtdatahash" xmlns:w16se="http://schemas.microsoft.com/office/word/2015/wordml/symex" mc:Ignorable="w14 w15 w16se w16cid w16 w16cex w16sdtdh">
   <w:docDefaults>
     <w:rPrDefault>
       <w:rPr>
